--- a/skripsi kak rama/BAB IV.docx
+++ b/skripsi kak rama/BAB IV.docx
@@ -51478,8 +51478,6 @@
           <w:szCs w:val="24"/>
         </w:rPr>
       </w:pPr>
-      <w:bookmarkStart w:id="0" w:name="_GoBack"/>
-      <w:bookmarkEnd w:id="0"/>
       <w:r>
         <w:rPr>
           <w:rFonts w:ascii="Times New Roman" w:hAnsi="Times New Roman" w:cs="Times New Roman"/>
@@ -52250,7 +52248,24 @@
           <w:sz w:val="24"/>
           <w:szCs w:val="24"/>
         </w:rPr>
-        <w:t xml:space="preserve">Hasil penelitian ini menunjukan bahwa keadilan organisasi memiliki pengaruh yang signifikan terhadap </w:t>
+        <w:t xml:space="preserve">Hasil penelitian ini menunjukan bahwa keadilan organisasi </w:t>
+      </w:r>
+      <w:r>
+        <w:rPr>
+          <w:rFonts w:ascii="Times New Roman" w:hAnsi="Times New Roman" w:cs="Times New Roman"/>
+          <w:sz w:val="24"/>
+          <w:szCs w:val="24"/>
+          <w:highlight w:val="yellow"/>
+        </w:rPr>
+        <w:t xml:space="preserve">memiliki pengaruh yang signifikan </w:t>
+      </w:r>
+      <w:r>
+        <w:rPr>
+          <w:rFonts w:ascii="Times New Roman" w:hAnsi="Times New Roman" w:cs="Times New Roman"/>
+          <w:sz w:val="24"/>
+          <w:szCs w:val="24"/>
+        </w:rPr>
+        <w:t xml:space="preserve">terhadap </w:t>
       </w:r>
       <w:r>
         <w:rPr>
@@ -52450,7 +52465,26 @@
           <w:sz w:val="24"/>
           <w:szCs w:val="24"/>
         </w:rPr>
-        <w:t xml:space="preserve">Hasil penelitian ini menunjukan bahwa komitmen organisasi memiliki pengaruh yang signifikan terhadap </w:t>
+        <w:t xml:space="preserve">Hasil penelitian ini menunjukan bahwa komitmen organisasi </w:t>
+      </w:r>
+      <w:bookmarkStart w:id="0" w:name="_GoBack"/>
+      <w:r>
+        <w:rPr>
+          <w:rFonts w:ascii="Times New Roman" w:hAnsi="Times New Roman" w:cs="Times New Roman"/>
+          <w:sz w:val="24"/>
+          <w:szCs w:val="24"/>
+          <w:highlight w:val="yellow"/>
+        </w:rPr>
+        <w:t xml:space="preserve">memiliki pengaruh yang signifikan </w:t>
+      </w:r>
+      <w:bookmarkEnd w:id="0"/>
+      <w:r>
+        <w:rPr>
+          <w:rFonts w:ascii="Times New Roman" w:hAnsi="Times New Roman" w:cs="Times New Roman"/>
+          <w:sz w:val="24"/>
+          <w:szCs w:val="24"/>
+        </w:rPr>
+        <w:t xml:space="preserve">terhadap </w:t>
       </w:r>
       <w:r>
         <w:rPr>

--- a/skripsi kak rama/BAB IV.docx
+++ b/skripsi kak rama/BAB IV.docx
@@ -51505,7 +51505,24 @@
           <w:sz w:val="24"/>
           <w:szCs w:val="24"/>
         </w:rPr>
-        <w:t xml:space="preserve">Hasil penelitian ini menunjukan bahwa pada analisis regresi secara penuh didapatkan hasil bahwa terdapat pengaruh positif dan signifikan antara kepuasan kerja, keadilan organisasi, dan komitmen organisasi terhadap </w:t>
+        <w:t xml:space="preserve">Hasil penelitian ini menunjukan bahwa pada analisis regresi secara penuh didapatkan hasil bahwa terdapat </w:t>
+      </w:r>
+      <w:r>
+        <w:rPr>
+          <w:rFonts w:ascii="Times New Roman" w:hAnsi="Times New Roman" w:cs="Times New Roman"/>
+          <w:sz w:val="24"/>
+          <w:szCs w:val="24"/>
+          <w:highlight w:val="green"/>
+        </w:rPr>
+        <w:t xml:space="preserve">pengaruh positif dan signifikan </w:t>
+      </w:r>
+      <w:r>
+        <w:rPr>
+          <w:rFonts w:ascii="Times New Roman" w:hAnsi="Times New Roman" w:cs="Times New Roman"/>
+          <w:sz w:val="24"/>
+          <w:szCs w:val="24"/>
+        </w:rPr>
+        <w:t xml:space="preserve">antara kepuasan kerja, keadilan organisasi, dan komitmen organisasi terhadap </w:t>
       </w:r>
       <w:r>
         <w:rPr>
@@ -51610,7 +51627,24 @@
           <w:sz w:val="24"/>
           <w:szCs w:val="24"/>
         </w:rPr>
-        <w:t xml:space="preserve">Hasil penelitian ini menunjukan bahwa kepuasan kerja, keadilan organisasi, dan komitmen organisasi memiliki pengaruh yang positif dan signifikan terhadap </w:t>
+        <w:t xml:space="preserve">Hasil penelitian ini menunjukan bahwa kepuasan kerja, keadilan organisasi, dan komitmen organisasi memiliki pengaruh yang </w:t>
+      </w:r>
+      <w:r>
+        <w:rPr>
+          <w:rFonts w:ascii="Times New Roman" w:hAnsi="Times New Roman" w:cs="Times New Roman"/>
+          <w:sz w:val="24"/>
+          <w:szCs w:val="24"/>
+          <w:highlight w:val="green"/>
+        </w:rPr>
+        <w:t xml:space="preserve">positif dan signifikan </w:t>
+      </w:r>
+      <w:r>
+        <w:rPr>
+          <w:rFonts w:ascii="Times New Roman" w:hAnsi="Times New Roman" w:cs="Times New Roman"/>
+          <w:sz w:val="24"/>
+          <w:szCs w:val="24"/>
+        </w:rPr>
+        <w:t xml:space="preserve">terhadap </w:t>
       </w:r>
       <w:r>
         <w:rPr>
@@ -51690,7 +51724,24 @@
           <w:sz w:val="24"/>
           <w:szCs w:val="24"/>
         </w:rPr>
-        <w:t xml:space="preserve">diperoleh hasil koefisien determinasi sebesar 0.215 (21.5persen) yang berarti variabel bebas (kepuasan kerja, keadilan organisasi, dan komitmen organisasi) memberikan sumbangsih efektifitas pengaruh sebesar 21.5persen terhadap variabel terikat (OCB), namun sisanya sebesar 78,5persen justru cenderung dipengaruhi oleh faktor-faktor lainnya yang tidak diteliti dalam penelitian ini. Menurut Kaswan (2015) pada dasarnya terdapat faktor-faktor lainnya yang dapat mempengaruhi OCB yaitu seperti </w:t>
+        <w:t xml:space="preserve">diperoleh hasil koefisien determinasi sebesar 0.215 (21.5persen) yang berarti variabel bebas (kepuasan kerja, keadilan organisasi, dan komitmen organisasi) memberikan sumbangsih efektifitas pengaruh </w:t>
+      </w:r>
+      <w:r>
+        <w:rPr>
+          <w:rFonts w:ascii="Times New Roman" w:hAnsi="Times New Roman" w:cs="Times New Roman"/>
+          <w:sz w:val="24"/>
+          <w:szCs w:val="24"/>
+          <w:highlight w:val="red"/>
+        </w:rPr>
+        <w:t xml:space="preserve">sebesar 21.5persen </w:t>
+      </w:r>
+      <w:r>
+        <w:rPr>
+          <w:rFonts w:ascii="Times New Roman" w:hAnsi="Times New Roman" w:cs="Times New Roman"/>
+          <w:sz w:val="24"/>
+          <w:szCs w:val="24"/>
+        </w:rPr>
+        <w:t xml:space="preserve">terhadap variabel terikat (OCB), namun sisanya sebesar 78,5persen justru cenderung dipengaruhi oleh faktor-faktor lainnya yang tidak diteliti dalam penelitian ini. Menurut Kaswan (2015) pada dasarnya terdapat faktor-faktor lainnya yang dapat mempengaruhi OCB yaitu seperti </w:t>
       </w:r>
       <w:r>
         <w:rPr>
@@ -51882,7 +51933,7 @@
           <w:rFonts w:ascii="Times New Roman" w:hAnsi="Times New Roman" w:cs="Times New Roman"/>
           <w:sz w:val="24"/>
           <w:szCs w:val="24"/>
-          <w:highlight w:val="yellow"/>
+          <w:highlight w:val="red"/>
         </w:rPr>
         <w:t xml:space="preserve">tidak memiliki pengaruh </w:t>
       </w:r>
@@ -52255,7 +52306,7 @@
           <w:rFonts w:ascii="Times New Roman" w:hAnsi="Times New Roman" w:cs="Times New Roman"/>
           <w:sz w:val="24"/>
           <w:szCs w:val="24"/>
-          <w:highlight w:val="yellow"/>
+          <w:highlight w:val="green"/>
         </w:rPr>
         <w:t xml:space="preserve">memiliki pengaruh yang signifikan </w:t>
       </w:r>
@@ -52467,17 +52518,15 @@
         </w:rPr>
         <w:t xml:space="preserve">Hasil penelitian ini menunjukan bahwa komitmen organisasi </w:t>
       </w:r>
-      <w:bookmarkStart w:id="0" w:name="_GoBack"/>
-      <w:r>
-        <w:rPr>
-          <w:rFonts w:ascii="Times New Roman" w:hAnsi="Times New Roman" w:cs="Times New Roman"/>
-          <w:sz w:val="24"/>
-          <w:szCs w:val="24"/>
-          <w:highlight w:val="yellow"/>
+      <w:r>
+        <w:rPr>
+          <w:rFonts w:ascii="Times New Roman" w:hAnsi="Times New Roman" w:cs="Times New Roman"/>
+          <w:sz w:val="24"/>
+          <w:szCs w:val="24"/>
+          <w:highlight w:val="green"/>
         </w:rPr>
         <w:t xml:space="preserve">memiliki pengaruh yang signifikan </w:t>
       </w:r>
-      <w:bookmarkEnd w:id="0"/>
       <w:r>
         <w:rPr>
           <w:rFonts w:ascii="Times New Roman" w:hAnsi="Times New Roman" w:cs="Times New Roman"/>
@@ -52790,7 +52839,24 @@
           <w:sz w:val="24"/>
           <w:szCs w:val="24"/>
         </w:rPr>
-        <w:t xml:space="preserve"> tidak terdapat hubungan yang signifikan. Hal tersebut didukung oleh hasil wawancara peneliti dengan salah seorang pegawai Kantor Perwakilan Bank Indonesia Provinsi Kalimantan Timur berinisial YC pada hari Rabu 15 Februari 2017, di rumahnya. Beliau mengatakan bahwa perasaan puas pada diri pegawai terhadap pekerjaannya dan persepsi terhadap perilaku atasan dalam mengambil keputusan sehingga pegawai merasa diperlakukan secara adil, serta</w:t>
+        <w:t xml:space="preserve"> </w:t>
+      </w:r>
+      <w:r>
+        <w:rPr>
+          <w:rFonts w:ascii="Times New Roman" w:hAnsi="Times New Roman" w:cs="Times New Roman"/>
+          <w:sz w:val="24"/>
+          <w:szCs w:val="24"/>
+          <w:highlight w:val="red"/>
+        </w:rPr>
+        <w:t>tidak terdapat hubungan yang signifikan</w:t>
+      </w:r>
+      <w:r>
+        <w:rPr>
+          <w:rFonts w:ascii="Times New Roman" w:hAnsi="Times New Roman" w:cs="Times New Roman"/>
+          <w:sz w:val="24"/>
+          <w:szCs w:val="24"/>
+        </w:rPr>
+        <w:t>. Hal tersebut didukung oleh hasil wawancara peneliti dengan salah seorang pegawai Kantor Perwakilan Bank Indonesia Provinsi Kalimantan Timur berinisial YC pada hari Rabu 15 Februari 2017, di rumahnya. Beliau mengatakan bahwa perasaan puas pada diri pegawai terhadap pekerjaannya dan persepsi terhadap perilaku atasan dalam mengambil keputusan sehingga pegawai merasa diperlakukan secara adil, serta</w:t>
       </w:r>
       <w:r>
         <w:rPr>
@@ -52827,7 +52893,24 @@
           <w:sz w:val="24"/>
           <w:szCs w:val="24"/>
         </w:rPr>
-        <w:t xml:space="preserve">Pada hasil analisis regresi model akhir didapatkan hasil bahwa faktor keadilan interaksional dan komitmen afektif berpengaruh sangat signifikan dengan faktor </w:t>
+        <w:t xml:space="preserve">Pada hasil analisis regresi model akhir didapatkan hasil bahwa faktor keadilan interaksional dan komitmen afektif </w:t>
+      </w:r>
+      <w:r>
+        <w:rPr>
+          <w:rFonts w:ascii="Times New Roman" w:hAnsi="Times New Roman" w:cs="Times New Roman"/>
+          <w:sz w:val="24"/>
+          <w:szCs w:val="24"/>
+          <w:highlight w:val="green"/>
+        </w:rPr>
+        <w:t xml:space="preserve">berpengaruh sangat signifikan </w:t>
+      </w:r>
+      <w:r>
+        <w:rPr>
+          <w:rFonts w:ascii="Times New Roman" w:hAnsi="Times New Roman" w:cs="Times New Roman"/>
+          <w:sz w:val="24"/>
+          <w:szCs w:val="24"/>
+        </w:rPr>
+        <w:t xml:space="preserve">dengan faktor </w:t>
       </w:r>
       <w:r>
         <w:rPr>
@@ -52864,7 +52947,24 @@
           <w:sz w:val="24"/>
           <w:szCs w:val="24"/>
         </w:rPr>
-        <w:t xml:space="preserve">Pada faktor isi pekerjaan berpengaruh sangat signifikan dengan faktor </w:t>
+        <w:t xml:space="preserve">Pada faktor isi pekerjaan berpengaruh </w:t>
+      </w:r>
+      <w:r>
+        <w:rPr>
+          <w:rFonts w:ascii="Times New Roman" w:hAnsi="Times New Roman" w:cs="Times New Roman"/>
+          <w:sz w:val="24"/>
+          <w:szCs w:val="24"/>
+          <w:highlight w:val="green"/>
+        </w:rPr>
+        <w:t xml:space="preserve">sangat signifikan </w:t>
+      </w:r>
+      <w:r>
+        <w:rPr>
+          <w:rFonts w:ascii="Times New Roman" w:hAnsi="Times New Roman" w:cs="Times New Roman"/>
+          <w:sz w:val="24"/>
+          <w:szCs w:val="24"/>
+        </w:rPr>
+        <w:t xml:space="preserve">dengan faktor </w:t>
       </w:r>
       <w:r>
         <w:rPr>
@@ -52911,7 +53011,24 @@
           <w:sz w:val="24"/>
           <w:szCs w:val="24"/>
         </w:rPr>
-        <w:t xml:space="preserve">Pada faktor promosi jabatan, pengawasan, dan komitmen normatif berpengaruh sangat signifikan dengan faktor </w:t>
+        <w:t xml:space="preserve">Pada faktor promosi jabatan, pengawasan, dan komitmen normatif </w:t>
+      </w:r>
+      <w:r>
+        <w:rPr>
+          <w:rFonts w:ascii="Times New Roman" w:hAnsi="Times New Roman" w:cs="Times New Roman"/>
+          <w:sz w:val="24"/>
+          <w:szCs w:val="24"/>
+          <w:highlight w:val="green"/>
+        </w:rPr>
+        <w:t xml:space="preserve">berpengaruh sangat signifikan </w:t>
+      </w:r>
+      <w:r>
+        <w:rPr>
+          <w:rFonts w:ascii="Times New Roman" w:hAnsi="Times New Roman" w:cs="Times New Roman"/>
+          <w:sz w:val="24"/>
+          <w:szCs w:val="24"/>
+        </w:rPr>
+        <w:t xml:space="preserve">dengan faktor </w:t>
       </w:r>
       <w:r>
         <w:rPr>
@@ -52949,7 +53066,24 @@
           <w:sz w:val="24"/>
           <w:szCs w:val="24"/>
         </w:rPr>
-        <w:t xml:space="preserve">Pada faktor rekan kerja, keadilan prosedural, dan komitmen afektif berpengaruh sangat signifikan dengan faktor </w:t>
+        <w:t xml:space="preserve">Pada faktor rekan kerja, keadilan prosedural, dan komitmen afektif </w:t>
+      </w:r>
+      <w:r>
+        <w:rPr>
+          <w:rFonts w:ascii="Times New Roman" w:hAnsi="Times New Roman" w:cs="Times New Roman"/>
+          <w:sz w:val="24"/>
+          <w:szCs w:val="24"/>
+          <w:highlight w:val="green"/>
+        </w:rPr>
+        <w:t xml:space="preserve">berpengaruh sangat signifikan </w:t>
+      </w:r>
+      <w:r>
+        <w:rPr>
+          <w:rFonts w:ascii="Times New Roman" w:hAnsi="Times New Roman" w:cs="Times New Roman"/>
+          <w:sz w:val="24"/>
+          <w:szCs w:val="24"/>
+        </w:rPr>
+        <w:t xml:space="preserve">dengan faktor </w:t>
       </w:r>
       <w:r>
         <w:rPr>
@@ -52996,7 +53130,24 @@
           <w:sz w:val="24"/>
           <w:szCs w:val="24"/>
         </w:rPr>
-        <w:t xml:space="preserve">Pada faktor rekan kerja dan keadilan interaksional berpengaruh sangat signifikan dengan faktor </w:t>
+        <w:t xml:space="preserve">Pada faktor rekan kerja dan keadilan interaksional </w:t>
+      </w:r>
+      <w:r>
+        <w:rPr>
+          <w:rFonts w:ascii="Times New Roman" w:hAnsi="Times New Roman" w:cs="Times New Roman"/>
+          <w:sz w:val="24"/>
+          <w:szCs w:val="24"/>
+          <w:highlight w:val="green"/>
+        </w:rPr>
+        <w:t xml:space="preserve">berpengaruh sangat signifikan </w:t>
+      </w:r>
+      <w:r>
+        <w:rPr>
+          <w:rFonts w:ascii="Times New Roman" w:hAnsi="Times New Roman" w:cs="Times New Roman"/>
+          <w:sz w:val="24"/>
+          <w:szCs w:val="24"/>
+        </w:rPr>
+        <w:t xml:space="preserve">dengan faktor </w:t>
       </w:r>
       <w:r>
         <w:rPr>
@@ -53043,7 +53194,17 @@
           <w:sz w:val="24"/>
           <w:szCs w:val="24"/>
         </w:rPr>
-        <w:t>Bank Indonesia merupakan Bank Sentral yang dimiliki oleh negara Republik Indonesia yang tidak terlepas dari pengaruh perkembangan era globalisasi dengan segala permasalahannya. Oleh karena itu dalam menghadapi perubahan yang terjadi, Bank Indonesia harus dapat lebih mengembangkan kualitas sumber daya manusia yang dimilikinya dengan terus melakukan perbaikan organisasi sehingga tujuan dari visi dan misi organisasi Bank Indonesia dapat selalu tercapai.</w:t>
+        <w:t>Bank Indon</w:t>
+      </w:r>
+      <w:bookmarkStart w:id="0" w:name="_GoBack"/>
+      <w:bookmarkEnd w:id="0"/>
+      <w:r>
+        <w:rPr>
+          <w:rFonts w:ascii="Times New Roman" w:hAnsi="Times New Roman" w:cs="Times New Roman"/>
+          <w:sz w:val="24"/>
+          <w:szCs w:val="24"/>
+        </w:rPr>
+        <w:t>esia merupakan Bank Sentral yang dimiliki oleh negara Republik Indonesia yang tidak terlepas dari pengaruh perkembangan era globalisasi dengan segala permasalahannya. Oleh karena itu dalam menghadapi perubahan yang terjadi, Bank Indonesia harus dapat lebih mengembangkan kualitas sumber daya manusia yang dimilikinya dengan terus melakukan perbaikan organisasi sehingga tujuan dari visi dan misi organisasi Bank Indonesia dapat selalu tercapai.</w:t>
       </w:r>
     </w:p>
     <w:sectPr>
@@ -53066,7 +53227,7 @@
     <w:sdtPr>
       <w:id w:val="1928379832"/>
       <w:docPartObj>
-        <w:docPartGallery w:val="AutoText"/>
+        <w:docPartGallery w:val="autotext"/>
       </w:docPartObj>
     </w:sdtPr>
     <w:sdtContent>
@@ -53127,7 +53288,7 @@
     <w:sdtPr>
       <w:id w:val="0"/>
       <w:docPartObj>
-        <w:docPartGallery w:val="AutoText"/>
+        <w:docPartGallery w:val="autotext"/>
       </w:docPartObj>
     </w:sdtPr>
     <w:sdtContent>
